--- a/midterm/midterm.docx
+++ b/midterm/midterm.docx
@@ -2,6 +2,929 @@
 <file path=word/document.xml><?xml version="1.0" encoding="utf-8"?>
 <w:document xmlns:o="urn:schemas-microsoft-com:office:office" xmlns:r="http://schemas.openxmlformats.org/officeDocument/2006/relationships" xmlns:v="urn:schemas-microsoft-com:vml" xmlns:w="http://schemas.openxmlformats.org/wordprocessingml/2006/main" xmlns:w10="urn:schemas-microsoft-com:office:word" xmlns:wp="http://schemas.openxmlformats.org/drawingml/2006/wordprocessingDrawing">
   <w:body>
+    <w:p>
+      <w:pPr>
+        <w:pStyle w:val="style0"/>
+        <w:numPr>
+          <w:ilvl w:val="0"/>
+          <w:numId w:val="1"/>
+        </w:numPr>
+      </w:pPr>
+      <w:r>
+        <w:rPr/>
+        <w:t>PUT requests must result in the same state regardless of how many times it is sent, a POST request may result in a different state after each identical request.</w:t>
+      </w:r>
+    </w:p>
+    <w:p>
+      <w:pPr>
+        <w:pStyle w:val="style0"/>
+        <w:numPr>
+          <w:ilvl w:val="0"/>
+          <w:numId w:val="1"/>
+        </w:numPr>
+      </w:pPr>
+      <w:r>
+        <w:rPr/>
+        <w:t>Absolute</w:t>
+      </w:r>
+    </w:p>
+    <w:p>
+      <w:pPr>
+        <w:pStyle w:val="style0"/>
+        <w:numPr>
+          <w:ilvl w:val="0"/>
+          <w:numId w:val="1"/>
+        </w:numPr>
+      </w:pPr>
+      <w:r>
+        <w:rPr/>
+        <w:t>Absolute paths specify the entire path from the root, relative paths specify a path relative to the resource using it (e.g. using things like '..' to denote a level up).</w:t>
+      </w:r>
+    </w:p>
+    <w:p>
+      <w:pPr>
+        <w:pStyle w:val="style0"/>
+        <w:numPr>
+          <w:ilvl w:val="0"/>
+          <w:numId w:val="1"/>
+        </w:numPr>
+      </w:pPr>
+      <w:r>
+        <w:rPr/>
+        <w:t>POST</w:t>
+      </w:r>
+    </w:p>
+    <w:p>
+      <w:pPr>
+        <w:pStyle w:val="style0"/>
+        <w:numPr>
+          <w:ilvl w:val="0"/>
+          <w:numId w:val="1"/>
+        </w:numPr>
+      </w:pPr>
+      <w:r>
+        <w:rPr/>
+        <w:t>request_type=PUT</w:t>
+      </w:r>
+    </w:p>
+    <w:p>
+      <w:pPr>
+        <w:pStyle w:val="style0"/>
+        <w:numPr>
+          <w:ilvl w:val="0"/>
+          <w:numId w:val="1"/>
+        </w:numPr>
+      </w:pPr>
+      <w:r>
+        <w:rPr/>
+        <w:t>lang and hreflang attributes</w:t>
+      </w:r>
+    </w:p>
+    <w:p>
+      <w:pPr>
+        <w:pStyle w:val="style0"/>
+        <w:numPr>
+          <w:ilvl w:val="0"/>
+          <w:numId w:val="1"/>
+        </w:numPr>
+      </w:pPr>
+      <w:r>
+        <w:rPr/>
+        <w:t>The database stores information used in dynamic content generation in web pages.</w:t>
+      </w:r>
+    </w:p>
+    <w:p>
+      <w:pPr>
+        <w:pStyle w:val="style0"/>
+      </w:pPr>
+      <w:r>
+        <w:rPr/>
+        <w:t>The browser renders the web page and acts as the client application for interacting with the server.</w:t>
+      </w:r>
+    </w:p>
+    <w:p>
+      <w:pPr>
+        <w:pStyle w:val="style0"/>
+        <w:numPr>
+          <w:ilvl w:val="0"/>
+          <w:numId w:val="1"/>
+        </w:numPr>
+      </w:pPr>
+      <w:r>
+        <w:rPr/>
+        <w:t>Yes, because that is the response sent when a web page is requested.</w:t>
+      </w:r>
+    </w:p>
+    <w:p>
+      <w:pPr>
+        <w:pStyle w:val="style0"/>
+        <w:numPr>
+          <w:ilvl w:val="0"/>
+          <w:numId w:val="1"/>
+        </w:numPr>
+      </w:pPr>
+      <w:r>
+        <w:rPr/>
+        <w:t>[see midterm/troll.rb]</w:t>
+      </w:r>
+    </w:p>
+    <w:p>
+      <w:pPr>
+        <w:pStyle w:val="style0"/>
+        <w:numPr>
+          <w:ilvl w:val="0"/>
+          <w:numId w:val="1"/>
+        </w:numPr>
+      </w:pPr>
+      <w:r>
+        <w:rPr/>
+        <w:t>A method called fight</w:t>
+      </w:r>
+    </w:p>
+    <w:p>
+      <w:pPr>
+        <w:pStyle w:val="style0"/>
+        <w:numPr>
+          <w:ilvl w:val="0"/>
+          <w:numId w:val="1"/>
+        </w:numPr>
+      </w:pPr>
+      <w:r>
+        <w:rPr/>
+        <w:t>Yes, it is inherited from Object</w:t>
+      </w:r>
+    </w:p>
+    <w:p>
+      <w:pPr>
+        <w:pStyle w:val="style0"/>
+        <w:numPr>
+          <w:ilvl w:val="0"/>
+          <w:numId w:val="1"/>
+        </w:numPr>
+      </w:pPr>
+      <w:r>
+        <w:rPr/>
+        <w:t>Boolean</w:t>
+      </w:r>
+    </w:p>
+    <w:p>
+      <w:pPr>
+        <w:pStyle w:val="style0"/>
+        <w:numPr>
+          <w:ilvl w:val="0"/>
+          <w:numId w:val="1"/>
+        </w:numPr>
+      </w:pPr>
+      <w:r>
+        <w:rPr/>
+        <w:t>Without the bang a new object is created and returned with any changes made to the new object, with the bang changes are made to the calling object.</w:t>
+      </w:r>
+    </w:p>
+    <w:p>
+      <w:pPr>
+        <w:pStyle w:val="style0"/>
+        <w:numPr>
+          <w:ilvl w:val="0"/>
+          <w:numId w:val="1"/>
+        </w:numPr>
+      </w:pPr>
+      <w:r>
+        <w:rPr/>
+        <w:t>Ruby use duck-typing, meaning any object with the proper methods and attributes defined can be used in place of another object with those methods and attributes (e.g. a vector class with attributes x and y could be used in place of a point class with attributes x and y)</w:t>
+      </w:r>
+    </w:p>
+    <w:p>
+      <w:pPr>
+        <w:pStyle w:val="style0"/>
+        <w:numPr>
+          <w:ilvl w:val="0"/>
+          <w:numId w:val="1"/>
+        </w:numPr>
+      </w:pPr>
+      <w:r>
+        <w:rPr/>
+        <w:t>Array</w:t>
+      </w:r>
+    </w:p>
+    <w:p>
+      <w:pPr>
+        <w:pStyle w:val="style0"/>
+        <w:numPr>
+          <w:ilvl w:val="0"/>
+          <w:numId w:val="1"/>
+        </w:numPr>
+      </w:pPr>
+      <w:r>
+        <w:rPr/>
+        <w:t>Yes</w:t>
+      </w:r>
+    </w:p>
+    <w:p>
+      <w:pPr>
+        <w:pStyle w:val="style0"/>
+        <w:numPr>
+          <w:ilvl w:val="0"/>
+          <w:numId w:val="1"/>
+        </w:numPr>
+      </w:pPr>
+      <w:r>
+        <w:rPr/>
+        <w:t>No, Ruby will implicitly return the value of the last evaluated expression</w:t>
+      </w:r>
+    </w:p>
+    <w:p>
+      <w:pPr>
+        <w:pStyle w:val="style0"/>
+        <w:numPr>
+          <w:ilvl w:val="0"/>
+          <w:numId w:val="1"/>
+        </w:numPr>
+      </w:pPr>
+      <w:r>
+        <w:rPr/>
+        <w:t xml:space="preserve"> </w:t>
+      </w:r>
+      <w:r>
+        <w:rPr/>
+        <w:t>create, save, update,  update_attributes</w:t>
+      </w:r>
+    </w:p>
+    <w:p>
+      <w:pPr>
+        <w:pStyle w:val="style0"/>
+        <w:numPr>
+          <w:ilvl w:val="0"/>
+          <w:numId w:val="1"/>
+        </w:numPr>
+      </w:pPr>
+      <w:r>
+        <w:rPr/>
+      </w:r>
+    </w:p>
+    <w:tbl>
+      <w:tblPr>
+        <w:jc w:val="left"/>
+        <w:tblInd w:type="dxa" w:w="1056"/>
+        <w:tblBorders>
+          <w:top w:color="000000" w:space="0" w:sz="2" w:val="single"/>
+          <w:left w:color="000000" w:space="0" w:sz="2" w:val="single"/>
+          <w:bottom w:color="000000" w:space="0" w:sz="2" w:val="single"/>
+        </w:tblBorders>
+      </w:tblPr>
+      <w:tblGrid>
+        <w:gridCol w:w="2280"/>
+        <w:gridCol w:w="1995"/>
+        <w:gridCol w:w="1995"/>
+      </w:tblGrid>
+      <w:tr>
+        <w:trPr>
+          <w:cantSplit w:val="false"/>
+        </w:trPr>
+        <w:tc>
+          <w:tcPr>
+            <w:tcW w:type="dxa" w:w="2280"/>
+            <w:tcBorders>
+              <w:top w:color="000000" w:space="0" w:sz="2" w:val="single"/>
+              <w:left w:color="000000" w:space="0" w:sz="2" w:val="single"/>
+              <w:bottom w:color="000000" w:space="0" w:sz="2" w:val="single"/>
+            </w:tcBorders>
+            <w:shd w:fill="auto" w:val="clear"/>
+            <w:tcMar>
+              <w:top w:type="dxa" w:w="55"/>
+              <w:left w:type="dxa" w:w="55"/>
+              <w:bottom w:type="dxa" w:w="55"/>
+              <w:right w:type="dxa" w:w="55"/>
+            </w:tcMar>
+          </w:tcPr>
+          <w:p>
+            <w:pPr>
+              <w:pStyle w:val="style22"/>
+            </w:pPr>
+            <w:r>
+              <w:rPr/>
+              <w:t>HTTP method</w:t>
+            </w:r>
+          </w:p>
+        </w:tc>
+        <w:tc>
+          <w:tcPr>
+            <w:tcW w:type="dxa" w:w="1995"/>
+            <w:tcBorders>
+              <w:top w:color="000000" w:space="0" w:sz="2" w:val="single"/>
+              <w:left w:color="000000" w:space="0" w:sz="2" w:val="single"/>
+              <w:bottom w:color="000000" w:space="0" w:sz="2" w:val="single"/>
+            </w:tcBorders>
+            <w:shd w:fill="auto" w:val="clear"/>
+            <w:tcMar>
+              <w:top w:type="dxa" w:w="55"/>
+              <w:left w:type="dxa" w:w="55"/>
+              <w:bottom w:type="dxa" w:w="55"/>
+              <w:right w:type="dxa" w:w="55"/>
+            </w:tcMar>
+          </w:tcPr>
+          <w:p>
+            <w:pPr>
+              <w:pStyle w:val="style22"/>
+            </w:pPr>
+            <w:r>
+              <w:rPr/>
+              <w:t>Controller action</w:t>
+            </w:r>
+          </w:p>
+        </w:tc>
+        <w:tc>
+          <w:tcPr>
+            <w:tcW w:type="dxa" w:w="1995"/>
+            <w:tcBorders>
+              <w:top w:color="000000" w:space="0" w:sz="2" w:val="single"/>
+              <w:left w:color="000000" w:space="0" w:sz="2" w:val="single"/>
+              <w:bottom w:color="000000" w:space="0" w:sz="2" w:val="single"/>
+              <w:right w:color="000000" w:space="0" w:sz="2" w:val="single"/>
+            </w:tcBorders>
+            <w:shd w:fill="auto" w:val="clear"/>
+            <w:tcMar>
+              <w:top w:type="dxa" w:w="55"/>
+              <w:left w:type="dxa" w:w="55"/>
+              <w:bottom w:type="dxa" w:w="55"/>
+              <w:right w:type="dxa" w:w="55"/>
+            </w:tcMar>
+          </w:tcPr>
+          <w:p>
+            <w:pPr>
+              <w:pStyle w:val="style22"/>
+            </w:pPr>
+            <w:r>
+              <w:rPr/>
+              <w:t>CRUD operation</w:t>
+            </w:r>
+          </w:p>
+        </w:tc>
+      </w:tr>
+      <w:tr>
+        <w:trPr>
+          <w:cantSplit w:val="false"/>
+        </w:trPr>
+        <w:tc>
+          <w:tcPr>
+            <w:tcW w:type="dxa" w:w="2280"/>
+            <w:tcBorders>
+              <w:left w:color="000000" w:space="0" w:sz="2" w:val="single"/>
+              <w:bottom w:color="000000" w:space="0" w:sz="2" w:val="single"/>
+            </w:tcBorders>
+            <w:shd w:fill="auto" w:val="clear"/>
+            <w:tcMar>
+              <w:top w:type="dxa" w:w="55"/>
+              <w:left w:type="dxa" w:w="55"/>
+              <w:bottom w:type="dxa" w:w="55"/>
+              <w:right w:type="dxa" w:w="55"/>
+            </w:tcMar>
+          </w:tcPr>
+          <w:p>
+            <w:pPr>
+              <w:pStyle w:val="style22"/>
+            </w:pPr>
+            <w:r>
+              <w:rPr/>
+              <w:t>GET</w:t>
+            </w:r>
+          </w:p>
+        </w:tc>
+        <w:tc>
+          <w:tcPr>
+            <w:tcW w:type="dxa" w:w="1995"/>
+            <w:tcBorders>
+              <w:left w:color="000000" w:space="0" w:sz="2" w:val="single"/>
+              <w:bottom w:color="000000" w:space="0" w:sz="2" w:val="single"/>
+            </w:tcBorders>
+            <w:shd w:fill="auto" w:val="clear"/>
+            <w:tcMar>
+              <w:top w:type="dxa" w:w="55"/>
+              <w:left w:type="dxa" w:w="55"/>
+              <w:bottom w:type="dxa" w:w="55"/>
+              <w:right w:type="dxa" w:w="55"/>
+            </w:tcMar>
+          </w:tcPr>
+          <w:p>
+            <w:pPr>
+              <w:pStyle w:val="style22"/>
+            </w:pPr>
+            <w:r>
+              <w:rPr/>
+              <w:t>index</w:t>
+            </w:r>
+          </w:p>
+        </w:tc>
+        <w:tc>
+          <w:tcPr>
+            <w:tcW w:type="dxa" w:w="1995"/>
+            <w:tcBorders>
+              <w:left w:color="000000" w:space="0" w:sz="2" w:val="single"/>
+              <w:bottom w:color="000000" w:space="0" w:sz="2" w:val="single"/>
+              <w:right w:color="000000" w:space="0" w:sz="2" w:val="single"/>
+            </w:tcBorders>
+            <w:shd w:fill="auto" w:val="clear"/>
+            <w:tcMar>
+              <w:top w:type="dxa" w:w="55"/>
+              <w:left w:type="dxa" w:w="55"/>
+              <w:bottom w:type="dxa" w:w="55"/>
+              <w:right w:type="dxa" w:w="55"/>
+            </w:tcMar>
+          </w:tcPr>
+          <w:p>
+            <w:pPr>
+              <w:pStyle w:val="style22"/>
+            </w:pPr>
+            <w:r>
+              <w:rPr/>
+              <w:t>read</w:t>
+            </w:r>
+          </w:p>
+        </w:tc>
+      </w:tr>
+      <w:tr>
+        <w:trPr>
+          <w:cantSplit w:val="false"/>
+        </w:trPr>
+        <w:tc>
+          <w:tcPr>
+            <w:tcW w:type="dxa" w:w="2280"/>
+            <w:tcBorders>
+              <w:left w:color="000000" w:space="0" w:sz="2" w:val="single"/>
+              <w:bottom w:color="000000" w:space="0" w:sz="2" w:val="single"/>
+            </w:tcBorders>
+            <w:shd w:fill="auto" w:val="clear"/>
+            <w:tcMar>
+              <w:top w:type="dxa" w:w="55"/>
+              <w:left w:type="dxa" w:w="55"/>
+              <w:bottom w:type="dxa" w:w="55"/>
+              <w:right w:type="dxa" w:w="55"/>
+            </w:tcMar>
+          </w:tcPr>
+          <w:p>
+            <w:pPr>
+              <w:pStyle w:val="style22"/>
+            </w:pPr>
+            <w:r>
+              <w:rPr/>
+              <w:t>POST</w:t>
+            </w:r>
+          </w:p>
+        </w:tc>
+        <w:tc>
+          <w:tcPr>
+            <w:tcW w:type="dxa" w:w="1995"/>
+            <w:tcBorders>
+              <w:left w:color="000000" w:space="0" w:sz="2" w:val="single"/>
+              <w:bottom w:color="000000" w:space="0" w:sz="2" w:val="single"/>
+            </w:tcBorders>
+            <w:shd w:fill="auto" w:val="clear"/>
+            <w:tcMar>
+              <w:top w:type="dxa" w:w="55"/>
+              <w:left w:type="dxa" w:w="55"/>
+              <w:bottom w:type="dxa" w:w="55"/>
+              <w:right w:type="dxa" w:w="55"/>
+            </w:tcMar>
+          </w:tcPr>
+          <w:p>
+            <w:pPr>
+              <w:pStyle w:val="style22"/>
+            </w:pPr>
+            <w:r>
+              <w:rPr/>
+              <w:t>new</w:t>
+            </w:r>
+          </w:p>
+        </w:tc>
+        <w:tc>
+          <w:tcPr>
+            <w:tcW w:type="dxa" w:w="1995"/>
+            <w:tcBorders>
+              <w:left w:color="000000" w:space="0" w:sz="2" w:val="single"/>
+              <w:bottom w:color="000000" w:space="0" w:sz="2" w:val="single"/>
+              <w:right w:color="000000" w:space="0" w:sz="2" w:val="single"/>
+            </w:tcBorders>
+            <w:shd w:fill="auto" w:val="clear"/>
+            <w:tcMar>
+              <w:top w:type="dxa" w:w="55"/>
+              <w:left w:type="dxa" w:w="55"/>
+              <w:bottom w:type="dxa" w:w="55"/>
+              <w:right w:type="dxa" w:w="55"/>
+            </w:tcMar>
+          </w:tcPr>
+          <w:p>
+            <w:pPr>
+              <w:pStyle w:val="style22"/>
+            </w:pPr>
+            <w:r>
+              <w:rPr/>
+              <w:t>create</w:t>
+            </w:r>
+          </w:p>
+        </w:tc>
+      </w:tr>
+      <w:tr>
+        <w:trPr>
+          <w:cantSplit w:val="false"/>
+        </w:trPr>
+        <w:tc>
+          <w:tcPr>
+            <w:tcW w:type="dxa" w:w="2280"/>
+            <w:tcBorders>
+              <w:left w:color="000000" w:space="0" w:sz="2" w:val="single"/>
+              <w:bottom w:color="000000" w:space="0" w:sz="2" w:val="single"/>
+            </w:tcBorders>
+            <w:shd w:fill="auto" w:val="clear"/>
+            <w:tcMar>
+              <w:top w:type="dxa" w:w="55"/>
+              <w:left w:type="dxa" w:w="55"/>
+              <w:bottom w:type="dxa" w:w="55"/>
+              <w:right w:type="dxa" w:w="55"/>
+            </w:tcMar>
+          </w:tcPr>
+          <w:p>
+            <w:pPr>
+              <w:pStyle w:val="style22"/>
+            </w:pPr>
+            <w:r>
+              <w:rPr/>
+              <w:t>POST</w:t>
+            </w:r>
+          </w:p>
+        </w:tc>
+        <w:tc>
+          <w:tcPr>
+            <w:tcW w:type="dxa" w:w="1995"/>
+            <w:tcBorders>
+              <w:left w:color="000000" w:space="0" w:sz="2" w:val="single"/>
+              <w:bottom w:color="000000" w:space="0" w:sz="2" w:val="single"/>
+            </w:tcBorders>
+            <w:shd w:fill="auto" w:val="clear"/>
+            <w:tcMar>
+              <w:top w:type="dxa" w:w="55"/>
+              <w:left w:type="dxa" w:w="55"/>
+              <w:bottom w:type="dxa" w:w="55"/>
+              <w:right w:type="dxa" w:w="55"/>
+            </w:tcMar>
+          </w:tcPr>
+          <w:p>
+            <w:pPr>
+              <w:pStyle w:val="style22"/>
+            </w:pPr>
+            <w:r>
+              <w:rPr/>
+              <w:t>create</w:t>
+            </w:r>
+          </w:p>
+        </w:tc>
+        <w:tc>
+          <w:tcPr>
+            <w:tcW w:type="dxa" w:w="1995"/>
+            <w:tcBorders>
+              <w:left w:color="000000" w:space="0" w:sz="2" w:val="single"/>
+              <w:bottom w:color="000000" w:space="0" w:sz="2" w:val="single"/>
+              <w:right w:color="000000" w:space="0" w:sz="2" w:val="single"/>
+            </w:tcBorders>
+            <w:shd w:fill="auto" w:val="clear"/>
+            <w:tcMar>
+              <w:top w:type="dxa" w:w="55"/>
+              <w:left w:type="dxa" w:w="55"/>
+              <w:bottom w:type="dxa" w:w="55"/>
+              <w:right w:type="dxa" w:w="55"/>
+            </w:tcMar>
+          </w:tcPr>
+          <w:p>
+            <w:pPr>
+              <w:pStyle w:val="style22"/>
+            </w:pPr>
+            <w:r>
+              <w:rPr/>
+              <w:t>create</w:t>
+            </w:r>
+          </w:p>
+        </w:tc>
+      </w:tr>
+      <w:tr>
+        <w:trPr>
+          <w:cantSplit w:val="false"/>
+        </w:trPr>
+        <w:tc>
+          <w:tcPr>
+            <w:tcW w:type="dxa" w:w="2280"/>
+            <w:tcBorders>
+              <w:left w:color="000000" w:space="0" w:sz="2" w:val="single"/>
+              <w:bottom w:color="000000" w:space="0" w:sz="2" w:val="single"/>
+            </w:tcBorders>
+            <w:shd w:fill="auto" w:val="clear"/>
+            <w:tcMar>
+              <w:top w:type="dxa" w:w="55"/>
+              <w:left w:type="dxa" w:w="55"/>
+              <w:bottom w:type="dxa" w:w="55"/>
+              <w:right w:type="dxa" w:w="55"/>
+            </w:tcMar>
+          </w:tcPr>
+          <w:p>
+            <w:pPr>
+              <w:pStyle w:val="style22"/>
+            </w:pPr>
+            <w:r>
+              <w:rPr/>
+              <w:t>PUT</w:t>
+            </w:r>
+          </w:p>
+        </w:tc>
+        <w:tc>
+          <w:tcPr>
+            <w:tcW w:type="dxa" w:w="1995"/>
+            <w:tcBorders>
+              <w:left w:color="000000" w:space="0" w:sz="2" w:val="single"/>
+              <w:bottom w:color="000000" w:space="0" w:sz="2" w:val="single"/>
+            </w:tcBorders>
+            <w:shd w:fill="auto" w:val="clear"/>
+            <w:tcMar>
+              <w:top w:type="dxa" w:w="55"/>
+              <w:left w:type="dxa" w:w="55"/>
+              <w:bottom w:type="dxa" w:w="55"/>
+              <w:right w:type="dxa" w:w="55"/>
+            </w:tcMar>
+          </w:tcPr>
+          <w:p>
+            <w:pPr>
+              <w:pStyle w:val="style22"/>
+            </w:pPr>
+            <w:r>
+              <w:rPr/>
+              <w:t>edit</w:t>
+            </w:r>
+          </w:p>
+        </w:tc>
+        <w:tc>
+          <w:tcPr>
+            <w:tcW w:type="dxa" w:w="1995"/>
+            <w:tcBorders>
+              <w:left w:color="000000" w:space="0" w:sz="2" w:val="single"/>
+              <w:bottom w:color="000000" w:space="0" w:sz="2" w:val="single"/>
+              <w:right w:color="000000" w:space="0" w:sz="2" w:val="single"/>
+            </w:tcBorders>
+            <w:shd w:fill="auto" w:val="clear"/>
+            <w:tcMar>
+              <w:top w:type="dxa" w:w="55"/>
+              <w:left w:type="dxa" w:w="55"/>
+              <w:bottom w:type="dxa" w:w="55"/>
+              <w:right w:type="dxa" w:w="55"/>
+            </w:tcMar>
+          </w:tcPr>
+          <w:p>
+            <w:pPr>
+              <w:pStyle w:val="style22"/>
+            </w:pPr>
+            <w:r>
+              <w:rPr/>
+              <w:t>update</w:t>
+            </w:r>
+          </w:p>
+        </w:tc>
+      </w:tr>
+      <w:tr>
+        <w:trPr>
+          <w:cantSplit w:val="false"/>
+        </w:trPr>
+        <w:tc>
+          <w:tcPr>
+            <w:tcW w:type="dxa" w:w="2280"/>
+            <w:tcBorders>
+              <w:left w:color="000000" w:space="0" w:sz="2" w:val="single"/>
+              <w:bottom w:color="000000" w:space="0" w:sz="2" w:val="single"/>
+            </w:tcBorders>
+            <w:shd w:fill="auto" w:val="clear"/>
+            <w:tcMar>
+              <w:top w:type="dxa" w:w="55"/>
+              <w:left w:type="dxa" w:w="55"/>
+              <w:bottom w:type="dxa" w:w="55"/>
+              <w:right w:type="dxa" w:w="55"/>
+            </w:tcMar>
+          </w:tcPr>
+          <w:p>
+            <w:pPr>
+              <w:pStyle w:val="style22"/>
+            </w:pPr>
+            <w:r>
+              <w:rPr/>
+              <w:t>PUT</w:t>
+            </w:r>
+          </w:p>
+        </w:tc>
+        <w:tc>
+          <w:tcPr>
+            <w:tcW w:type="dxa" w:w="1995"/>
+            <w:tcBorders>
+              <w:left w:color="000000" w:space="0" w:sz="2" w:val="single"/>
+              <w:bottom w:color="000000" w:space="0" w:sz="2" w:val="single"/>
+            </w:tcBorders>
+            <w:shd w:fill="auto" w:val="clear"/>
+            <w:tcMar>
+              <w:top w:type="dxa" w:w="55"/>
+              <w:left w:type="dxa" w:w="55"/>
+              <w:bottom w:type="dxa" w:w="55"/>
+              <w:right w:type="dxa" w:w="55"/>
+            </w:tcMar>
+          </w:tcPr>
+          <w:p>
+            <w:pPr>
+              <w:pStyle w:val="style22"/>
+            </w:pPr>
+            <w:r>
+              <w:rPr/>
+              <w:t>update</w:t>
+            </w:r>
+          </w:p>
+        </w:tc>
+        <w:tc>
+          <w:tcPr>
+            <w:tcW w:type="dxa" w:w="1995"/>
+            <w:tcBorders>
+              <w:left w:color="000000" w:space="0" w:sz="2" w:val="single"/>
+              <w:bottom w:color="000000" w:space="0" w:sz="2" w:val="single"/>
+              <w:right w:color="000000" w:space="0" w:sz="2" w:val="single"/>
+            </w:tcBorders>
+            <w:shd w:fill="auto" w:val="clear"/>
+            <w:tcMar>
+              <w:top w:type="dxa" w:w="55"/>
+              <w:left w:type="dxa" w:w="55"/>
+              <w:bottom w:type="dxa" w:w="55"/>
+              <w:right w:type="dxa" w:w="55"/>
+            </w:tcMar>
+          </w:tcPr>
+          <w:p>
+            <w:pPr>
+              <w:pStyle w:val="style22"/>
+            </w:pPr>
+            <w:r>
+              <w:rPr/>
+              <w:t>update</w:t>
+            </w:r>
+          </w:p>
+        </w:tc>
+      </w:tr>
+      <w:tr>
+        <w:trPr>
+          <w:cantSplit w:val="false"/>
+        </w:trPr>
+        <w:tc>
+          <w:tcPr>
+            <w:tcW w:type="dxa" w:w="2280"/>
+            <w:tcBorders>
+              <w:left w:color="000000" w:space="0" w:sz="2" w:val="single"/>
+              <w:bottom w:color="000000" w:space="0" w:sz="2" w:val="single"/>
+            </w:tcBorders>
+            <w:shd w:fill="auto" w:val="clear"/>
+            <w:tcMar>
+              <w:top w:type="dxa" w:w="55"/>
+              <w:left w:type="dxa" w:w="55"/>
+              <w:bottom w:type="dxa" w:w="55"/>
+              <w:right w:type="dxa" w:w="55"/>
+            </w:tcMar>
+          </w:tcPr>
+          <w:p>
+            <w:pPr>
+              <w:pStyle w:val="style22"/>
+            </w:pPr>
+            <w:r>
+              <w:rPr/>
+              <w:t>DELETE</w:t>
+            </w:r>
+          </w:p>
+        </w:tc>
+        <w:tc>
+          <w:tcPr>
+            <w:tcW w:type="dxa" w:w="1995"/>
+            <w:tcBorders>
+              <w:left w:color="000000" w:space="0" w:sz="2" w:val="single"/>
+              <w:bottom w:color="000000" w:space="0" w:sz="2" w:val="single"/>
+            </w:tcBorders>
+            <w:shd w:fill="auto" w:val="clear"/>
+            <w:tcMar>
+              <w:top w:type="dxa" w:w="55"/>
+              <w:left w:type="dxa" w:w="55"/>
+              <w:bottom w:type="dxa" w:w="55"/>
+              <w:right w:type="dxa" w:w="55"/>
+            </w:tcMar>
+          </w:tcPr>
+          <w:p>
+            <w:pPr>
+              <w:pStyle w:val="style22"/>
+            </w:pPr>
+            <w:r>
+              <w:rPr/>
+              <w:t>delete</w:t>
+            </w:r>
+          </w:p>
+        </w:tc>
+        <w:tc>
+          <w:tcPr>
+            <w:tcW w:type="dxa" w:w="1995"/>
+            <w:tcBorders>
+              <w:left w:color="000000" w:space="0" w:sz="2" w:val="single"/>
+              <w:bottom w:color="000000" w:space="0" w:sz="2" w:val="single"/>
+              <w:right w:color="000000" w:space="0" w:sz="2" w:val="single"/>
+            </w:tcBorders>
+            <w:shd w:fill="auto" w:val="clear"/>
+            <w:tcMar>
+              <w:top w:type="dxa" w:w="55"/>
+              <w:left w:type="dxa" w:w="55"/>
+              <w:bottom w:type="dxa" w:w="55"/>
+              <w:right w:type="dxa" w:w="55"/>
+            </w:tcMar>
+          </w:tcPr>
+          <w:p>
+            <w:pPr>
+              <w:pStyle w:val="style22"/>
+            </w:pPr>
+            <w:r>
+              <w:rPr/>
+              <w:t>delete</w:t>
+            </w:r>
+          </w:p>
+        </w:tc>
+      </w:tr>
+    </w:tbl>
+    <w:p>
+      <w:pPr>
+        <w:pStyle w:val="style0"/>
+        <w:numPr>
+          <w:ilvl w:val="0"/>
+          <w:numId w:val="1"/>
+        </w:numPr>
+      </w:pPr>
+      <w:r>
+        <w:rPr/>
+        <w:t>GET and POST requests are much more common, and can be used to emulate PUT and DELETE</w:t>
+      </w:r>
+    </w:p>
+    <w:p>
+      <w:pPr>
+        <w:pStyle w:val="style0"/>
+        <w:numPr>
+          <w:ilvl w:val="0"/>
+          <w:numId w:val="1"/>
+        </w:numPr>
+      </w:pPr>
+      <w:r>
+        <w:rPr/>
+        <w:t>It depends on what is defined in config/environments/production.rb and config/environments/development.rb, in general production uses various settings to increase security and performance, and development uses settins to make it easier to develop and debug the application.</w:t>
+      </w:r>
+    </w:p>
+    <w:p>
+      <w:pPr>
+        <w:pStyle w:val="style0"/>
+        <w:numPr>
+          <w:ilvl w:val="0"/>
+          <w:numId w:val="1"/>
+        </w:numPr>
+      </w:pPr>
+      <w:r>
+        <w:rPr/>
+        <w:t>A singular name is used when only one of that type of object will exist at any time.</w:t>
+      </w:r>
+    </w:p>
+    <w:p>
+      <w:pPr>
+        <w:pStyle w:val="style0"/>
+        <w:numPr>
+          <w:ilvl w:val="0"/>
+          <w:numId w:val="1"/>
+        </w:numPr>
+      </w:pPr>
+      <w:r>
+        <w:rPr/>
+        <w:t>Helper methods should be used for any intensive processing when generating a page.</w:t>
+      </w:r>
+    </w:p>
+    <w:p>
+      <w:pPr>
+        <w:pStyle w:val="style0"/>
+        <w:numPr>
+          <w:ilvl w:val="0"/>
+          <w:numId w:val="1"/>
+        </w:numPr>
+      </w:pPr>
+      <w:r>
+        <w:rPr/>
+        <w:t>A join table for bees and flowers</w:t>
+      </w:r>
+    </w:p>
+    <w:p>
+      <w:pPr>
+        <w:pStyle w:val="style0"/>
+        <w:numPr>
+          <w:ilvl w:val="0"/>
+          <w:numId w:val="1"/>
+        </w:numPr>
+      </w:pPr>
+      <w:r>
+        <w:rPr/>
+        <w:t>Querying for each item should be avoided as it may bog down the server, but for small amounts of queries (or users) it may be fine.</w:t>
+      </w:r>
+    </w:p>
     <w:p>
       <w:pPr>
         <w:pStyle w:val="style0"/>
@@ -17,9 +940,251 @@
       <w:pgNumType w:fmt="decimal"/>
       <w:formProt w:val="false"/>
       <w:textDirection w:val="lrTb"/>
+      <w:docGrid w:charSpace="0" w:linePitch="240" w:type="default"/>
     </w:sectPr>
   </w:body>
 </w:document>
+</file>
+
+<file path=word/numbering.xml><?xml version="1.0" encoding="utf-8"?>
+<w:numbering xmlns:w="http://schemas.openxmlformats.org/wordprocessingml/2006/main">
+  <w:abstractNum w:abstractNumId="1">
+    <w:lvl w:ilvl="0">
+      <w:start w:val="1"/>
+      <w:numFmt w:val="decimal"/>
+      <w:lvlText w:val="%1."/>
+      <w:lvlJc w:val="left"/>
+      <w:pPr>
+        <w:tabs>
+          <w:tab w:pos="720" w:val="num"/>
+        </w:tabs>
+        <w:ind w:hanging="360" w:left="720"/>
+      </w:pPr>
+      <w:rPr/>
+    </w:lvl>
+    <w:lvl w:ilvl="1">
+      <w:start w:val="1"/>
+      <w:numFmt w:val="decimal"/>
+      <w:lvlText w:val="%2."/>
+      <w:lvlJc w:val="left"/>
+      <w:pPr>
+        <w:tabs>
+          <w:tab w:pos="1080" w:val="num"/>
+        </w:tabs>
+        <w:ind w:hanging="360" w:left="1080"/>
+      </w:pPr>
+    </w:lvl>
+    <w:lvl w:ilvl="2">
+      <w:start w:val="1"/>
+      <w:numFmt w:val="decimal"/>
+      <w:lvlText w:val="%3."/>
+      <w:lvlJc w:val="left"/>
+      <w:pPr>
+        <w:tabs>
+          <w:tab w:pos="1440" w:val="num"/>
+        </w:tabs>
+        <w:ind w:hanging="360" w:left="1440"/>
+      </w:pPr>
+    </w:lvl>
+    <w:lvl w:ilvl="3">
+      <w:start w:val="1"/>
+      <w:numFmt w:val="decimal"/>
+      <w:lvlText w:val="%4."/>
+      <w:lvlJc w:val="left"/>
+      <w:pPr>
+        <w:tabs>
+          <w:tab w:pos="1800" w:val="num"/>
+        </w:tabs>
+        <w:ind w:hanging="360" w:left="1800"/>
+      </w:pPr>
+    </w:lvl>
+    <w:lvl w:ilvl="4">
+      <w:start w:val="1"/>
+      <w:numFmt w:val="decimal"/>
+      <w:lvlText w:val="%5."/>
+      <w:lvlJc w:val="left"/>
+      <w:pPr>
+        <w:tabs>
+          <w:tab w:pos="2160" w:val="num"/>
+        </w:tabs>
+        <w:ind w:hanging="360" w:left="2160"/>
+      </w:pPr>
+    </w:lvl>
+    <w:lvl w:ilvl="5">
+      <w:start w:val="1"/>
+      <w:numFmt w:val="decimal"/>
+      <w:lvlText w:val="%6."/>
+      <w:lvlJc w:val="left"/>
+      <w:pPr>
+        <w:tabs>
+          <w:tab w:pos="2520" w:val="num"/>
+        </w:tabs>
+        <w:ind w:hanging="360" w:left="2520"/>
+      </w:pPr>
+    </w:lvl>
+    <w:lvl w:ilvl="6">
+      <w:start w:val="1"/>
+      <w:numFmt w:val="decimal"/>
+      <w:lvlText w:val="%7."/>
+      <w:lvlJc w:val="left"/>
+      <w:pPr>
+        <w:tabs>
+          <w:tab w:pos="2880" w:val="num"/>
+        </w:tabs>
+        <w:ind w:hanging="360" w:left="2880"/>
+      </w:pPr>
+    </w:lvl>
+    <w:lvl w:ilvl="7">
+      <w:start w:val="1"/>
+      <w:numFmt w:val="decimal"/>
+      <w:lvlText w:val="%8."/>
+      <w:lvlJc w:val="left"/>
+      <w:pPr>
+        <w:tabs>
+          <w:tab w:pos="3240" w:val="num"/>
+        </w:tabs>
+        <w:ind w:hanging="360" w:left="3240"/>
+      </w:pPr>
+    </w:lvl>
+    <w:lvl w:ilvl="8">
+      <w:start w:val="1"/>
+      <w:numFmt w:val="decimal"/>
+      <w:lvlText w:val="%9."/>
+      <w:lvlJc w:val="left"/>
+      <w:pPr>
+        <w:tabs>
+          <w:tab w:pos="3600" w:val="num"/>
+        </w:tabs>
+        <w:ind w:hanging="360" w:left="3600"/>
+      </w:pPr>
+    </w:lvl>
+  </w:abstractNum>
+  <w:abstractNum w:abstractNumId="2">
+    <w:lvl w:ilvl="0">
+      <w:start w:val="1"/>
+      <w:numFmt w:val="none"/>
+      <w:suff w:val="nothing"/>
+      <w:lvlText w:val=""/>
+      <w:lvlJc w:val="left"/>
+      <w:pPr>
+        <w:tabs>
+          <w:tab w:pos="432" w:val="num"/>
+        </w:tabs>
+        <w:ind w:hanging="432" w:left="432"/>
+      </w:pPr>
+    </w:lvl>
+    <w:lvl w:ilvl="1">
+      <w:start w:val="1"/>
+      <w:numFmt w:val="none"/>
+      <w:suff w:val="nothing"/>
+      <w:lvlText w:val=""/>
+      <w:lvlJc w:val="left"/>
+      <w:pPr>
+        <w:tabs>
+          <w:tab w:pos="576" w:val="num"/>
+        </w:tabs>
+        <w:ind w:hanging="576" w:left="576"/>
+      </w:pPr>
+    </w:lvl>
+    <w:lvl w:ilvl="2">
+      <w:start w:val="1"/>
+      <w:numFmt w:val="none"/>
+      <w:suff w:val="nothing"/>
+      <w:lvlText w:val=""/>
+      <w:lvlJc w:val="left"/>
+      <w:pPr>
+        <w:tabs>
+          <w:tab w:pos="720" w:val="num"/>
+        </w:tabs>
+        <w:ind w:hanging="720" w:left="720"/>
+      </w:pPr>
+    </w:lvl>
+    <w:lvl w:ilvl="3">
+      <w:start w:val="1"/>
+      <w:numFmt w:val="none"/>
+      <w:suff w:val="nothing"/>
+      <w:lvlText w:val=""/>
+      <w:lvlJc w:val="left"/>
+      <w:pPr>
+        <w:tabs>
+          <w:tab w:pos="864" w:val="num"/>
+        </w:tabs>
+        <w:ind w:hanging="864" w:left="864"/>
+      </w:pPr>
+    </w:lvl>
+    <w:lvl w:ilvl="4">
+      <w:start w:val="1"/>
+      <w:numFmt w:val="none"/>
+      <w:suff w:val="nothing"/>
+      <w:lvlText w:val=""/>
+      <w:lvlJc w:val="left"/>
+      <w:pPr>
+        <w:tabs>
+          <w:tab w:pos="1008" w:val="num"/>
+        </w:tabs>
+        <w:ind w:hanging="1008" w:left="1008"/>
+      </w:pPr>
+    </w:lvl>
+    <w:lvl w:ilvl="5">
+      <w:start w:val="1"/>
+      <w:numFmt w:val="none"/>
+      <w:suff w:val="nothing"/>
+      <w:lvlText w:val=""/>
+      <w:lvlJc w:val="left"/>
+      <w:pPr>
+        <w:tabs>
+          <w:tab w:pos="1152" w:val="num"/>
+        </w:tabs>
+        <w:ind w:hanging="1152" w:left="1152"/>
+      </w:pPr>
+    </w:lvl>
+    <w:lvl w:ilvl="6">
+      <w:start w:val="1"/>
+      <w:numFmt w:val="none"/>
+      <w:suff w:val="nothing"/>
+      <w:lvlText w:val=""/>
+      <w:lvlJc w:val="left"/>
+      <w:pPr>
+        <w:tabs>
+          <w:tab w:pos="1296" w:val="num"/>
+        </w:tabs>
+        <w:ind w:hanging="1296" w:left="1296"/>
+      </w:pPr>
+    </w:lvl>
+    <w:lvl w:ilvl="7">
+      <w:start w:val="1"/>
+      <w:numFmt w:val="none"/>
+      <w:suff w:val="nothing"/>
+      <w:lvlText w:val=""/>
+      <w:lvlJc w:val="left"/>
+      <w:pPr>
+        <w:tabs>
+          <w:tab w:pos="1440" w:val="num"/>
+        </w:tabs>
+        <w:ind w:hanging="1440" w:left="1440"/>
+      </w:pPr>
+    </w:lvl>
+    <w:lvl w:ilvl="8">
+      <w:start w:val="1"/>
+      <w:numFmt w:val="none"/>
+      <w:suff w:val="nothing"/>
+      <w:lvlText w:val=""/>
+      <w:lvlJc w:val="left"/>
+      <w:pPr>
+        <w:tabs>
+          <w:tab w:pos="1584" w:val="num"/>
+        </w:tabs>
+        <w:ind w:hanging="1584" w:left="1584"/>
+      </w:pPr>
+    </w:lvl>
+  </w:abstractNum>
+  <w:num w:numId="1">
+    <w:abstractNumId w:val="1"/>
+  </w:num>
+  <w:num w:numId="2">
+    <w:abstractNumId w:val="2"/>
+  </w:num>
+</w:numbering>
 </file>
 
 <file path=word/styles.xml><?xml version="1.0" encoding="utf-8"?>
@@ -36,16 +1201,28 @@
     </w:pPr>
     <w:rPr>
       <w:rFonts w:ascii="Times New Roman" w:cs="Mangal" w:eastAsia="SimSun" w:hAnsi="Times New Roman"/>
-      <w:color w:val="auto"/>
+      <w:color w:val="00000A"/>
       <w:sz w:val="24"/>
       <w:szCs w:val="24"/>
       <w:lang w:bidi="hi-IN" w:eastAsia="zh-CN" w:val="en-US"/>
     </w:rPr>
   </w:style>
-  <w:style w:styleId="style15" w:type="paragraph">
+  <w:style w:styleId="style15" w:type="character">
+    <w:name w:val="Numbering Symbols"/>
+    <w:next w:val="style15"/>
+    <w:rPr/>
+  </w:style>
+  <w:style w:styleId="style16" w:type="character">
+    <w:name w:val="Teletype"/>
+    <w:next w:val="style16"/>
+    <w:rPr>
+      <w:rFonts w:ascii="Courier New" w:cs="Courier New" w:eastAsia="NSimSun" w:hAnsi="Courier New"/>
+    </w:rPr>
+  </w:style>
+  <w:style w:styleId="style17" w:type="paragraph">
     <w:name w:val="Heading"/>
     <w:basedOn w:val="style0"/>
-    <w:next w:val="style16"/>
+    <w:next w:val="style18"/>
     <w:pPr>
       <w:keepNext/>
       <w:spacing w:after="120" w:before="240"/>
@@ -56,28 +1233,28 @@
       <w:szCs w:val="28"/>
     </w:rPr>
   </w:style>
-  <w:style w:styleId="style16" w:type="paragraph">
+  <w:style w:styleId="style18" w:type="paragraph">
     <w:name w:val="Text body"/>
     <w:basedOn w:val="style0"/>
-    <w:next w:val="style16"/>
+    <w:next w:val="style18"/>
     <w:pPr>
       <w:spacing w:after="120" w:before="0"/>
     </w:pPr>
     <w:rPr/>
   </w:style>
-  <w:style w:styleId="style17" w:type="paragraph">
+  <w:style w:styleId="style19" w:type="paragraph">
     <w:name w:val="List"/>
-    <w:basedOn w:val="style16"/>
-    <w:next w:val="style17"/>
+    <w:basedOn w:val="style18"/>
+    <w:next w:val="style19"/>
     <w:pPr/>
     <w:rPr>
       <w:rFonts w:cs="Mangal"/>
     </w:rPr>
   </w:style>
-  <w:style w:styleId="style18" w:type="paragraph">
+  <w:style w:styleId="style20" w:type="paragraph">
     <w:name w:val="Caption"/>
     <w:basedOn w:val="style0"/>
-    <w:next w:val="style18"/>
+    <w:next w:val="style20"/>
     <w:pPr>
       <w:suppressLineNumbers/>
       <w:spacing w:after="120" w:before="120"/>
@@ -90,10 +1267,10 @@
       <w:szCs w:val="24"/>
     </w:rPr>
   </w:style>
-  <w:style w:styleId="style19" w:type="paragraph">
+  <w:style w:styleId="style21" w:type="paragraph">
     <w:name w:val="Index"/>
     <w:basedOn w:val="style0"/>
-    <w:next w:val="style19"/>
+    <w:next w:val="style21"/>
     <w:pPr>
       <w:suppressLineNumbers/>
     </w:pPr>
@@ -101,5 +1278,14 @@
       <w:rFonts w:cs="Mangal"/>
     </w:rPr>
   </w:style>
+  <w:style w:styleId="style22" w:type="paragraph">
+    <w:name w:val="Table Contents"/>
+    <w:basedOn w:val="style0"/>
+    <w:next w:val="style22"/>
+    <w:pPr>
+      <w:suppressLineNumbers/>
+    </w:pPr>
+    <w:rPr/>
+  </w:style>
 </w:styles>
 </file>